--- a/media/commands/informatika-i-vychislitelnaja-tehnika.docx
+++ b/media/commands/informatika-i-vychislitelnaja-tehnika.docx
@@ -139,6 +139,426 @@
           <w:p>
             <w:r>
               <w:t>200</w:t>
+            </w:r>
+          </w:p>
+        </w:tc>
+      </w:tr>
+      <w:tr>
+        <w:tc>
+          <w:tcPr>
+            <w:tcW w:type="dxa" w:w="2160"/>
+          </w:tcPr>
+          <w:p>
+            <w:r>
+              <w:t>2</w:t>
+            </w:r>
+          </w:p>
+        </w:tc>
+        <w:tc>
+          <w:tcPr>
+            <w:tcW w:type="dxa" w:w="2160"/>
+          </w:tcPr>
+          <w:p>
+            <w:r>
+              <w:t>user3 user3 user5</w:t>
+            </w:r>
+          </w:p>
+        </w:tc>
+        <w:tc>
+          <w:tcPr>
+            <w:tcW w:type="dxa" w:w="2160"/>
+          </w:tcPr>
+          <w:p>
+            <w:r>
+              <w:t>бюджет</w:t>
+            </w:r>
+          </w:p>
+        </w:tc>
+        <w:tc>
+          <w:tcPr>
+            <w:tcW w:type="dxa" w:w="2160"/>
+          </w:tcPr>
+          <w:p>
+            <w:r>
+              <w:t>132</w:t>
+            </w:r>
+          </w:p>
+        </w:tc>
+      </w:tr>
+      <w:tr>
+        <w:tc>
+          <w:tcPr>
+            <w:tcW w:type="dxa" w:w="2160"/>
+          </w:tcPr>
+          <w:p>
+            <w:r>
+              <w:t>3</w:t>
+            </w:r>
+          </w:p>
+        </w:tc>
+        <w:tc>
+          <w:tcPr>
+            <w:tcW w:type="dxa" w:w="2160"/>
+          </w:tcPr>
+          <w:p>
+            <w:r>
+              <w:t>user3 user3 user5</w:t>
+            </w:r>
+          </w:p>
+        </w:tc>
+        <w:tc>
+          <w:tcPr>
+            <w:tcW w:type="dxa" w:w="2160"/>
+          </w:tcPr>
+          <w:p>
+            <w:r>
+              <w:t>бюджет</w:t>
+            </w:r>
+          </w:p>
+        </w:tc>
+        <w:tc>
+          <w:tcPr>
+            <w:tcW w:type="dxa" w:w="2160"/>
+          </w:tcPr>
+          <w:p>
+            <w:r>
+              <w:t>132</w:t>
+            </w:r>
+          </w:p>
+        </w:tc>
+      </w:tr>
+      <w:tr>
+        <w:tc>
+          <w:tcPr>
+            <w:tcW w:type="dxa" w:w="2160"/>
+          </w:tcPr>
+          <w:p>
+            <w:r>
+              <w:t>4</w:t>
+            </w:r>
+          </w:p>
+        </w:tc>
+        <w:tc>
+          <w:tcPr>
+            <w:tcW w:type="dxa" w:w="2160"/>
+          </w:tcPr>
+          <w:p>
+            <w:r>
+              <w:t>user3 user3 user5</w:t>
+            </w:r>
+          </w:p>
+        </w:tc>
+        <w:tc>
+          <w:tcPr>
+            <w:tcW w:type="dxa" w:w="2160"/>
+          </w:tcPr>
+          <w:p>
+            <w:r>
+              <w:t>бюджет</w:t>
+            </w:r>
+          </w:p>
+        </w:tc>
+        <w:tc>
+          <w:tcPr>
+            <w:tcW w:type="dxa" w:w="2160"/>
+          </w:tcPr>
+          <w:p>
+            <w:r>
+              <w:t>132</w:t>
+            </w:r>
+          </w:p>
+        </w:tc>
+      </w:tr>
+      <w:tr>
+        <w:tc>
+          <w:tcPr>
+            <w:tcW w:type="dxa" w:w="2160"/>
+          </w:tcPr>
+          <w:p>
+            <w:r>
+              <w:t>5</w:t>
+            </w:r>
+          </w:p>
+        </w:tc>
+        <w:tc>
+          <w:tcPr>
+            <w:tcW w:type="dxa" w:w="2160"/>
+          </w:tcPr>
+          <w:p>
+            <w:r>
+              <w:t>user3 user3 user5</w:t>
+            </w:r>
+          </w:p>
+        </w:tc>
+        <w:tc>
+          <w:tcPr>
+            <w:tcW w:type="dxa" w:w="2160"/>
+          </w:tcPr>
+          <w:p>
+            <w:r>
+              <w:t>бюджет</w:t>
+            </w:r>
+          </w:p>
+        </w:tc>
+        <w:tc>
+          <w:tcPr>
+            <w:tcW w:type="dxa" w:w="2160"/>
+          </w:tcPr>
+          <w:p>
+            <w:r>
+              <w:t>132</w:t>
+            </w:r>
+          </w:p>
+        </w:tc>
+      </w:tr>
+      <w:tr>
+        <w:tc>
+          <w:tcPr>
+            <w:tcW w:type="dxa" w:w="2160"/>
+          </w:tcPr>
+          <w:p>
+            <w:r>
+              <w:t>6</w:t>
+            </w:r>
+          </w:p>
+        </w:tc>
+        <w:tc>
+          <w:tcPr>
+            <w:tcW w:type="dxa" w:w="2160"/>
+          </w:tcPr>
+          <w:p>
+            <w:r>
+              <w:t>user3 user3 user5</w:t>
+            </w:r>
+          </w:p>
+        </w:tc>
+        <w:tc>
+          <w:tcPr>
+            <w:tcW w:type="dxa" w:w="2160"/>
+          </w:tcPr>
+          <w:p>
+            <w:r>
+              <w:t>бюджет</w:t>
+            </w:r>
+          </w:p>
+        </w:tc>
+        <w:tc>
+          <w:tcPr>
+            <w:tcW w:type="dxa" w:w="2160"/>
+          </w:tcPr>
+          <w:p>
+            <w:r>
+              <w:t>132</w:t>
+            </w:r>
+          </w:p>
+        </w:tc>
+      </w:tr>
+      <w:tr>
+        <w:tc>
+          <w:tcPr>
+            <w:tcW w:type="dxa" w:w="2160"/>
+          </w:tcPr>
+          <w:p>
+            <w:r>
+              <w:t>7</w:t>
+            </w:r>
+          </w:p>
+        </w:tc>
+        <w:tc>
+          <w:tcPr>
+            <w:tcW w:type="dxa" w:w="2160"/>
+          </w:tcPr>
+          <w:p>
+            <w:r>
+              <w:t>user3 user3 user5</w:t>
+            </w:r>
+          </w:p>
+        </w:tc>
+        <w:tc>
+          <w:tcPr>
+            <w:tcW w:type="dxa" w:w="2160"/>
+          </w:tcPr>
+          <w:p>
+            <w:r>
+              <w:t>бюджет</w:t>
+            </w:r>
+          </w:p>
+        </w:tc>
+        <w:tc>
+          <w:tcPr>
+            <w:tcW w:type="dxa" w:w="2160"/>
+          </w:tcPr>
+          <w:p>
+            <w:r>
+              <w:t>132</w:t>
+            </w:r>
+          </w:p>
+        </w:tc>
+      </w:tr>
+      <w:tr>
+        <w:tc>
+          <w:tcPr>
+            <w:tcW w:type="dxa" w:w="2160"/>
+          </w:tcPr>
+          <w:p>
+            <w:r>
+              <w:t>8</w:t>
+            </w:r>
+          </w:p>
+        </w:tc>
+        <w:tc>
+          <w:tcPr>
+            <w:tcW w:type="dxa" w:w="2160"/>
+          </w:tcPr>
+          <w:p>
+            <w:r>
+              <w:t>user3 user3 user5</w:t>
+            </w:r>
+          </w:p>
+        </w:tc>
+        <w:tc>
+          <w:tcPr>
+            <w:tcW w:type="dxa" w:w="2160"/>
+          </w:tcPr>
+          <w:p>
+            <w:r>
+              <w:t>бюджет</w:t>
+            </w:r>
+          </w:p>
+        </w:tc>
+        <w:tc>
+          <w:tcPr>
+            <w:tcW w:type="dxa" w:w="2160"/>
+          </w:tcPr>
+          <w:p>
+            <w:r>
+              <w:t>132</w:t>
+            </w:r>
+          </w:p>
+        </w:tc>
+      </w:tr>
+      <w:tr>
+        <w:tc>
+          <w:tcPr>
+            <w:tcW w:type="dxa" w:w="2160"/>
+          </w:tcPr>
+          <w:p>
+            <w:r>
+              <w:t>9</w:t>
+            </w:r>
+          </w:p>
+        </w:tc>
+        <w:tc>
+          <w:tcPr>
+            <w:tcW w:type="dxa" w:w="2160"/>
+          </w:tcPr>
+          <w:p>
+            <w:r>
+              <w:t>user3 user3 user5</w:t>
+            </w:r>
+          </w:p>
+        </w:tc>
+        <w:tc>
+          <w:tcPr>
+            <w:tcW w:type="dxa" w:w="2160"/>
+          </w:tcPr>
+          <w:p>
+            <w:r>
+              <w:t>бюджет</w:t>
+            </w:r>
+          </w:p>
+        </w:tc>
+        <w:tc>
+          <w:tcPr>
+            <w:tcW w:type="dxa" w:w="2160"/>
+          </w:tcPr>
+          <w:p>
+            <w:r>
+              <w:t>132</w:t>
+            </w:r>
+          </w:p>
+        </w:tc>
+      </w:tr>
+      <w:tr>
+        <w:tc>
+          <w:tcPr>
+            <w:tcW w:type="dxa" w:w="2160"/>
+          </w:tcPr>
+          <w:p>
+            <w:r>
+              <w:t>10</w:t>
+            </w:r>
+          </w:p>
+        </w:tc>
+        <w:tc>
+          <w:tcPr>
+            <w:tcW w:type="dxa" w:w="2160"/>
+          </w:tcPr>
+          <w:p>
+            <w:r>
+              <w:t>user3 user3 user5</w:t>
+            </w:r>
+          </w:p>
+        </w:tc>
+        <w:tc>
+          <w:tcPr>
+            <w:tcW w:type="dxa" w:w="2160"/>
+          </w:tcPr>
+          <w:p>
+            <w:r>
+              <w:t>бюджет</w:t>
+            </w:r>
+          </w:p>
+        </w:tc>
+        <w:tc>
+          <w:tcPr>
+            <w:tcW w:type="dxa" w:w="2160"/>
+          </w:tcPr>
+          <w:p>
+            <w:r>
+              <w:t>132</w:t>
+            </w:r>
+          </w:p>
+        </w:tc>
+      </w:tr>
+      <w:tr>
+        <w:tc>
+          <w:tcPr>
+            <w:tcW w:type="dxa" w:w="2160"/>
+          </w:tcPr>
+          <w:p>
+            <w:r>
+              <w:t>11</w:t>
+            </w:r>
+          </w:p>
+        </w:tc>
+        <w:tc>
+          <w:tcPr>
+            <w:tcW w:type="dxa" w:w="2160"/>
+          </w:tcPr>
+          <w:p>
+            <w:r>
+              <w:t>user3 user3 user5</w:t>
+            </w:r>
+          </w:p>
+        </w:tc>
+        <w:tc>
+          <w:tcPr>
+            <w:tcW w:type="dxa" w:w="2160"/>
+          </w:tcPr>
+          <w:p>
+            <w:r>
+              <w:t>бюджет</w:t>
+            </w:r>
+          </w:p>
+        </w:tc>
+        <w:tc>
+          <w:tcPr>
+            <w:tcW w:type="dxa" w:w="2160"/>
+          </w:tcPr>
+          <w:p>
+            <w:r>
+              <w:t>132</w:t>
             </w:r>
           </w:p>
         </w:tc>
